--- a/2018_GAT/要点总结.docx
+++ b/2018_GAT/要点总结.docx
@@ -1,6 +1,6 @@
 
 <file path=word/document.xml><?xml version="1.0" encoding="utf-8"?>
-<w:document xmlns:wpc="http://schemas.microsoft.com/office/word/2010/wordprocessingCanvas" xmlns:cx="http://schemas.microsoft.com/office/drawing/2014/chartex" xmlns:cx1="http://schemas.microsoft.com/office/drawing/2015/9/8/chartex" xmlns:cx2="http://schemas.microsoft.com/office/drawing/2015/10/21/chartex" xmlns:cx3="http://schemas.microsoft.com/office/drawing/2016/5/9/chartex" xmlns:cx4="http://schemas.microsoft.com/office/drawing/2016/5/10/chartex" xmlns:cx5="http://schemas.microsoft.com/office/drawing/2016/5/11/chartex" xmlns:cx6="http://schemas.microsoft.com/office/drawing/2016/5/12/chartex" xmlns:cx7="http://schemas.microsoft.com/office/drawing/2016/5/13/chartex" xmlns:cx8="http://schemas.microsoft.com/office/drawing/2016/5/14/chartex" xmlns:mc="http://schemas.openxmlformats.org/markup-compatibility/2006" xmlns:aink="http://schemas.microsoft.com/office/drawing/2016/ink" xmlns:am3d="http://schemas.microsoft.com/office/drawing/2017/model3d" xmlns:o="urn:schemas-microsoft-com:office:office" xmlns:r="http://schemas.openxmlformats.org/officeDocument/2006/relationships" xmlns:m="http://schemas.openxmlformats.org/officeDocument/2006/math" xmlns:v="urn:schemas-microsoft-com:vml" xmlns:wp14="http://schemas.microsoft.com/office/word/2010/wordprocessingDrawing" xmlns:wp="http://schemas.openxmlformats.org/drawingml/2006/wordprocessingDrawing" xmlns:w10="urn:schemas-microsoft-com:office:word" xmlns:w="http://schemas.openxmlformats.org/wordprocessingml/2006/main" xmlns:w14="http://schemas.microsoft.com/office/word/2010/wordml" xmlns:w15="http://schemas.microsoft.com/office/word/2012/wordml" xmlns:w16cex="http://schemas.microsoft.com/office/word/2018/wordml/cex" xmlns:w16cid="http://schemas.microsoft.com/office/word/2016/wordml/cid" xmlns:w16="http://schemas.microsoft.com/office/word/2018/wordml" xmlns:w16sdtdh="http://schemas.microsoft.com/office/word/2020/wordml/sdtdatahash" xmlns:w16se="http://schemas.microsoft.com/office/word/2015/wordml/symex" xmlns:wpg="http://schemas.microsoft.com/office/word/2010/wordprocessingGroup" xmlns:wpi="http://schemas.microsoft.com/office/word/2010/wordprocessingInk" xmlns:wne="http://schemas.microsoft.com/office/word/2006/wordml" xmlns:wps="http://schemas.microsoft.com/office/word/2010/wordprocessingShape" mc:Ignorable="w14 w15 w16se w16cid w16 w16cex w16sdtdh wp14">
+<w:document xmlns:wpc="http://schemas.microsoft.com/office/word/2010/wordprocessingCanvas" xmlns:cx="http://schemas.microsoft.com/office/drawing/2014/chartex" xmlns:cx1="http://schemas.microsoft.com/office/drawing/2015/9/8/chartex" xmlns:cx2="http://schemas.microsoft.com/office/drawing/2015/10/21/chartex" xmlns:cx3="http://schemas.microsoft.com/office/drawing/2016/5/9/chartex" xmlns:cx4="http://schemas.microsoft.com/office/drawing/2016/5/10/chartex" xmlns:cx5="http://schemas.microsoft.com/office/drawing/2016/5/11/chartex" xmlns:cx6="http://schemas.microsoft.com/office/drawing/2016/5/12/chartex" xmlns:cx7="http://schemas.microsoft.com/office/drawing/2016/5/13/chartex" xmlns:cx8="http://schemas.microsoft.com/office/drawing/2016/5/14/chartex" xmlns:mc="http://schemas.openxmlformats.org/markup-compatibility/2006" xmlns:aink="http://schemas.microsoft.com/office/drawing/2016/ink" xmlns:am3d="http://schemas.microsoft.com/office/drawing/2017/model3d" xmlns:o="urn:schemas-microsoft-com:office:office" xmlns:oel="http://schemas.microsoft.com/office/2019/extlst" xmlns:r="http://schemas.openxmlformats.org/officeDocument/2006/relationships" xmlns:m="http://schemas.openxmlformats.org/officeDocument/2006/math" xmlns:v="urn:schemas-microsoft-com:vml" xmlns:wp14="http://schemas.microsoft.com/office/word/2010/wordprocessingDrawing" xmlns:wp="http://schemas.openxmlformats.org/drawingml/2006/wordprocessingDrawing" xmlns:w10="urn:schemas-microsoft-com:office:word" xmlns:w="http://schemas.openxmlformats.org/wordprocessingml/2006/main" xmlns:w14="http://schemas.microsoft.com/office/word/2010/wordml" xmlns:w15="http://schemas.microsoft.com/office/word/2012/wordml" xmlns:w16cex="http://schemas.microsoft.com/office/word/2018/wordml/cex" xmlns:w16cid="http://schemas.microsoft.com/office/word/2016/wordml/cid" xmlns:w16="http://schemas.microsoft.com/office/word/2018/wordml" xmlns:w16sdtdh="http://schemas.microsoft.com/office/word/2020/wordml/sdtdatahash" xmlns:w16se="http://schemas.microsoft.com/office/word/2015/wordml/symex" xmlns:wpg="http://schemas.microsoft.com/office/word/2010/wordprocessingGroup" xmlns:wpi="http://schemas.microsoft.com/office/word/2010/wordprocessingInk" xmlns:wne="http://schemas.microsoft.com/office/word/2006/wordml" xmlns:wps="http://schemas.microsoft.com/office/word/2010/wordprocessingShape" mc:Ignorable="w14 w15 w16se w16cid w16 w16cex w16sdtdh wp14">
   <w:body>
     <w:p>
       <w:pPr>
@@ -104,7 +104,7 @@
         <w:spacing w:line="360" w:lineRule="auto"/>
         <w:ind w:firstLineChars="0"/>
         <w:rPr>
-          <w:rFonts w:ascii="Times New Roman" w:eastAsia="宋体" w:hAnsi="Times New Roman"/>
+          <w:rFonts w:ascii="Times New Roman" w:eastAsia="宋体" w:hAnsi="Times New Roman" w:hint="eastAsia"/>
           <w:sz w:val="24"/>
           <w:szCs w:val="28"/>
         </w:rPr>
@@ -171,36 +171,250 @@
           <w:sz w:val="24"/>
           <w:szCs w:val="28"/>
         </w:rPr>
-        <w:t>虽然给出了一个图深度学习有效的方法，但与之也带来许多问题，例如由于</w:t>
-      </w:r>
-      <w:r>
-        <w:rPr>
-          <w:rFonts w:ascii="Times New Roman" w:eastAsia="宋体" w:hAnsi="Times New Roman" w:hint="eastAsia"/>
-          <w:sz w:val="24"/>
-          <w:szCs w:val="28"/>
-        </w:rPr>
-        <w:t>GCN</w:t>
-      </w:r>
-      <w:r>
-        <w:rPr>
-          <w:rFonts w:ascii="Times New Roman" w:eastAsia="宋体" w:hAnsi="Times New Roman" w:hint="eastAsia"/>
-          <w:sz w:val="24"/>
-          <w:szCs w:val="28"/>
-        </w:rPr>
-        <w:t>是直推式学习，所以它难以推广到新的未知图节点中，又如它的节点之间的结构关系过于僵硬中我们</w:t>
-      </w:r>
-    </w:p>
-    <w:p>
-      <w:pPr>
-        <w:pStyle w:val="a3"/>
-        <w:spacing w:line="360" w:lineRule="auto"/>
-        <w:ind w:left="360" w:firstLineChars="0" w:firstLine="0"/>
-        <w:rPr>
-          <w:rFonts w:ascii="Times New Roman" w:eastAsia="宋体" w:hAnsi="Times New Roman" w:hint="eastAsia"/>
-          <w:sz w:val="24"/>
-          <w:szCs w:val="28"/>
-        </w:rPr>
-      </w:pPr>
+        <w:t>虽然给出了一个图学习</w:t>
+      </w:r>
+      <w:r>
+        <w:rPr>
+          <w:rFonts w:ascii="Times New Roman" w:eastAsia="宋体" w:hAnsi="Times New Roman" w:hint="eastAsia"/>
+          <w:sz w:val="24"/>
+          <w:szCs w:val="28"/>
+        </w:rPr>
+        <w:t>问题</w:t>
+      </w:r>
+      <w:r>
+        <w:rPr>
+          <w:rFonts w:ascii="Times New Roman" w:eastAsia="宋体" w:hAnsi="Times New Roman" w:hint="eastAsia"/>
+          <w:sz w:val="24"/>
+          <w:szCs w:val="28"/>
+        </w:rPr>
+        <w:t>上</w:t>
+      </w:r>
+      <w:r>
+        <w:rPr>
+          <w:rFonts w:ascii="Times New Roman" w:eastAsia="宋体" w:hAnsi="Times New Roman" w:hint="eastAsia"/>
+          <w:sz w:val="24"/>
+          <w:szCs w:val="28"/>
+        </w:rPr>
+        <w:t>的</w:t>
+      </w:r>
+      <w:r>
+        <w:rPr>
+          <w:rFonts w:ascii="Times New Roman" w:eastAsia="宋体" w:hAnsi="Times New Roman" w:hint="eastAsia"/>
+          <w:sz w:val="24"/>
+          <w:szCs w:val="28"/>
+        </w:rPr>
+        <w:t>有效</w:t>
+      </w:r>
+      <w:r>
+        <w:rPr>
+          <w:rFonts w:ascii="Times New Roman" w:eastAsia="宋体" w:hAnsi="Times New Roman" w:hint="eastAsia"/>
+          <w:sz w:val="24"/>
+          <w:szCs w:val="28"/>
+        </w:rPr>
+        <w:t>解决</w:t>
+      </w:r>
+      <w:r>
+        <w:rPr>
+          <w:rFonts w:ascii="Times New Roman" w:eastAsia="宋体" w:hAnsi="Times New Roman" w:hint="eastAsia"/>
+          <w:sz w:val="24"/>
+          <w:szCs w:val="28"/>
+        </w:rPr>
+        <w:t>方法，但</w:t>
+      </w:r>
+      <w:r>
+        <w:rPr>
+          <w:rFonts w:ascii="Times New Roman" w:eastAsia="宋体" w:hAnsi="Times New Roman" w:hint="eastAsia"/>
+          <w:sz w:val="24"/>
+          <w:szCs w:val="28"/>
+        </w:rPr>
+        <w:t>其本身</w:t>
+      </w:r>
+      <w:r>
+        <w:rPr>
+          <w:rFonts w:ascii="Times New Roman" w:eastAsia="宋体" w:hAnsi="Times New Roman" w:hint="eastAsia"/>
+          <w:sz w:val="24"/>
+          <w:szCs w:val="28"/>
+        </w:rPr>
+        <w:t>却</w:t>
+      </w:r>
+      <w:r>
+        <w:rPr>
+          <w:rFonts w:ascii="Times New Roman" w:eastAsia="宋体" w:hAnsi="Times New Roman" w:hint="eastAsia"/>
+          <w:sz w:val="24"/>
+          <w:szCs w:val="28"/>
+        </w:rPr>
+        <w:t>存在许多缺陷</w:t>
+      </w:r>
+      <w:r>
+        <w:rPr>
+          <w:rFonts w:ascii="Times New Roman" w:eastAsia="宋体" w:hAnsi="Times New Roman" w:hint="eastAsia"/>
+          <w:sz w:val="24"/>
+          <w:szCs w:val="28"/>
+        </w:rPr>
+        <w:t>。</w:t>
+      </w:r>
+      <w:r>
+        <w:rPr>
+          <w:rFonts w:ascii="Times New Roman" w:eastAsia="宋体" w:hAnsi="Times New Roman" w:hint="eastAsia"/>
+          <w:sz w:val="24"/>
+          <w:szCs w:val="28"/>
+        </w:rPr>
+        <w:t>针对这些设计</w:t>
+      </w:r>
+      <w:r>
+        <w:rPr>
+          <w:rFonts w:ascii="Times New Roman" w:eastAsia="宋体" w:hAnsi="Times New Roman" w:hint="eastAsia"/>
+          <w:sz w:val="24"/>
+          <w:szCs w:val="28"/>
+        </w:rPr>
+        <w:t>上的</w:t>
+      </w:r>
+      <w:r>
+        <w:rPr>
+          <w:rFonts w:ascii="Times New Roman" w:eastAsia="宋体" w:hAnsi="Times New Roman" w:hint="eastAsia"/>
+          <w:sz w:val="24"/>
+          <w:szCs w:val="28"/>
+        </w:rPr>
+        <w:t>缺陷，众多研究者们</w:t>
+      </w:r>
+      <w:r>
+        <w:rPr>
+          <w:rFonts w:ascii="Times New Roman" w:eastAsia="宋体" w:hAnsi="Times New Roman" w:hint="eastAsia"/>
+          <w:sz w:val="24"/>
+          <w:szCs w:val="28"/>
+        </w:rPr>
+        <w:t>也</w:t>
+      </w:r>
+      <w:r>
+        <w:rPr>
+          <w:rFonts w:ascii="Times New Roman" w:eastAsia="宋体" w:hAnsi="Times New Roman" w:hint="eastAsia"/>
+          <w:sz w:val="24"/>
+          <w:szCs w:val="28"/>
+        </w:rPr>
+        <w:t>纷纷</w:t>
+      </w:r>
+      <w:r>
+        <w:rPr>
+          <w:rFonts w:ascii="Times New Roman" w:eastAsia="宋体" w:hAnsi="Times New Roman" w:hint="eastAsia"/>
+          <w:sz w:val="24"/>
+          <w:szCs w:val="28"/>
+        </w:rPr>
+        <w:t>开始</w:t>
+      </w:r>
+      <w:r>
+        <w:rPr>
+          <w:rFonts w:ascii="Times New Roman" w:eastAsia="宋体" w:hAnsi="Times New Roman" w:hint="eastAsia"/>
+          <w:sz w:val="24"/>
+          <w:szCs w:val="28"/>
+        </w:rPr>
+        <w:t>提出</w:t>
+      </w:r>
+      <w:r>
+        <w:rPr>
+          <w:rFonts w:ascii="Times New Roman" w:eastAsia="宋体" w:hAnsi="Times New Roman" w:hint="eastAsia"/>
+          <w:sz w:val="24"/>
+          <w:szCs w:val="28"/>
+        </w:rPr>
+        <w:t>了</w:t>
+      </w:r>
+      <w:r>
+        <w:rPr>
+          <w:rFonts w:ascii="Times New Roman" w:eastAsia="宋体" w:hAnsi="Times New Roman" w:hint="eastAsia"/>
+          <w:sz w:val="24"/>
+          <w:szCs w:val="28"/>
+        </w:rPr>
+        <w:t>各自的</w:t>
+      </w:r>
+      <w:r>
+        <w:rPr>
+          <w:rFonts w:ascii="Times New Roman" w:eastAsia="宋体" w:hAnsi="Times New Roman" w:hint="eastAsia"/>
+          <w:sz w:val="24"/>
+          <w:szCs w:val="28"/>
+        </w:rPr>
+        <w:t>改进</w:t>
+      </w:r>
+      <w:r>
+        <w:rPr>
+          <w:rFonts w:ascii="Times New Roman" w:eastAsia="宋体" w:hAnsi="Times New Roman" w:hint="eastAsia"/>
+          <w:sz w:val="24"/>
+          <w:szCs w:val="28"/>
+        </w:rPr>
+        <w:t>方案</w:t>
+      </w:r>
+      <w:r>
+        <w:rPr>
+          <w:rFonts w:ascii="Times New Roman" w:eastAsia="宋体" w:hAnsi="Times New Roman" w:hint="eastAsia"/>
+          <w:sz w:val="24"/>
+          <w:szCs w:val="28"/>
+        </w:rPr>
+        <w:t>，例如</w:t>
+      </w:r>
+      <w:proofErr w:type="spellStart"/>
+      <w:r>
+        <w:rPr>
+          <w:rFonts w:ascii="Times New Roman" w:eastAsia="宋体" w:hAnsi="Times New Roman" w:hint="eastAsia"/>
+          <w:sz w:val="24"/>
+          <w:szCs w:val="28"/>
+        </w:rPr>
+        <w:t>Graph</w:t>
+      </w:r>
+      <w:r>
+        <w:rPr>
+          <w:rFonts w:ascii="Times New Roman" w:eastAsia="宋体" w:hAnsi="Times New Roman"/>
+          <w:sz w:val="24"/>
+          <w:szCs w:val="28"/>
+        </w:rPr>
+        <w:t>SAGE</w:t>
+      </w:r>
+      <w:proofErr w:type="spellEnd"/>
+      <w:r>
+        <w:rPr>
+          <w:rFonts w:ascii="Times New Roman" w:eastAsia="宋体" w:hAnsi="Times New Roman" w:hint="eastAsia"/>
+          <w:sz w:val="24"/>
+          <w:szCs w:val="28"/>
+        </w:rPr>
+        <w:t>，而</w:t>
+      </w:r>
+      <w:r>
+        <w:rPr>
+          <w:rFonts w:ascii="Times New Roman" w:eastAsia="宋体" w:hAnsi="Times New Roman" w:hint="eastAsia"/>
+          <w:sz w:val="24"/>
+          <w:szCs w:val="28"/>
+        </w:rPr>
+        <w:t>本文</w:t>
+      </w:r>
+      <w:r>
+        <w:rPr>
+          <w:rFonts w:ascii="Times New Roman" w:eastAsia="宋体" w:hAnsi="Times New Roman" w:hint="eastAsia"/>
+          <w:sz w:val="24"/>
+          <w:szCs w:val="28"/>
+        </w:rPr>
+        <w:t>是</w:t>
+      </w:r>
+      <w:r>
+        <w:rPr>
+          <w:rFonts w:ascii="Times New Roman" w:eastAsia="宋体" w:hAnsi="Times New Roman" w:hint="eastAsia"/>
+          <w:sz w:val="24"/>
+          <w:szCs w:val="28"/>
+        </w:rPr>
+        <w:t>一种</w:t>
+      </w:r>
+      <w:r>
+        <w:rPr>
+          <w:rFonts w:ascii="Times New Roman" w:eastAsia="宋体" w:hAnsi="Times New Roman" w:hint="eastAsia"/>
+          <w:sz w:val="24"/>
+          <w:szCs w:val="28"/>
+        </w:rPr>
+        <w:t>基于注意力机制</w:t>
+      </w:r>
+      <w:r>
+        <w:rPr>
+          <w:rFonts w:ascii="Times New Roman" w:eastAsia="宋体" w:hAnsi="Times New Roman" w:hint="eastAsia"/>
+          <w:sz w:val="24"/>
+          <w:szCs w:val="28"/>
+        </w:rPr>
+        <w:t>的解决方案。</w:t>
+      </w:r>
     </w:p>
     <w:p>
       <w:pPr>
@@ -249,20 +463,188 @@
         </w:rPr>
         <w:t>：</w:t>
       </w:r>
-    </w:p>
-    <w:p>
-      <w:pPr>
-        <w:pStyle w:val="a3"/>
-        <w:spacing w:line="360" w:lineRule="auto"/>
-        <w:ind w:left="360" w:firstLineChars="0" w:firstLine="0"/>
+      <w:r>
+        <w:rPr>
+          <w:rFonts w:ascii="Times New Roman" w:eastAsia="宋体" w:hAnsi="Times New Roman" w:hint="eastAsia"/>
+          <w:sz w:val="24"/>
+          <w:szCs w:val="28"/>
+        </w:rPr>
+        <w:t>提出了</w:t>
+      </w:r>
+      <w:r>
+        <w:rPr>
+          <w:rFonts w:ascii="Times New Roman" w:eastAsia="宋体" w:hAnsi="Times New Roman" w:hint="eastAsia"/>
+          <w:sz w:val="24"/>
+          <w:szCs w:val="28"/>
+        </w:rPr>
+        <w:t>一种</w:t>
+      </w:r>
+      <w:r>
+        <w:rPr>
+          <w:rFonts w:ascii="Times New Roman" w:eastAsia="宋体" w:hAnsi="Times New Roman" w:hint="eastAsia"/>
+          <w:sz w:val="24"/>
+          <w:szCs w:val="28"/>
+        </w:rPr>
+        <w:t>新型的神经网络</w:t>
+      </w:r>
+      <w:r>
+        <w:rPr>
+          <w:rFonts w:ascii="Times New Roman" w:eastAsia="宋体" w:hAnsi="Times New Roman" w:hint="eastAsia"/>
+          <w:sz w:val="24"/>
+          <w:szCs w:val="28"/>
+        </w:rPr>
+        <w:t>架构——</w:t>
+      </w:r>
+      <w:r>
         <w:rPr>
           <w:rFonts w:ascii="Times New Roman" w:eastAsia="宋体" w:hAnsi="Times New Roman" w:hint="eastAsia"/>
           <w:b/>
           <w:bCs/>
           <w:sz w:val="24"/>
           <w:szCs w:val="28"/>
-        </w:rPr>
-      </w:pPr>
+          <w:highlight w:val="yellow"/>
+        </w:rPr>
+        <w:t>图注意力网络</w:t>
+      </w:r>
+      <w:r>
+        <w:rPr>
+          <w:rFonts w:ascii="Times New Roman" w:eastAsia="宋体" w:hAnsi="Times New Roman" w:hint="eastAsia"/>
+          <w:b/>
+          <w:bCs/>
+          <w:sz w:val="24"/>
+          <w:szCs w:val="28"/>
+          <w:highlight w:val="yellow"/>
+        </w:rPr>
+        <w:t>（</w:t>
+      </w:r>
+      <w:r>
+        <w:rPr>
+          <w:rFonts w:ascii="Times New Roman" w:eastAsia="宋体" w:hAnsi="Times New Roman" w:hint="eastAsia"/>
+          <w:b/>
+          <w:bCs/>
+          <w:sz w:val="24"/>
+          <w:szCs w:val="28"/>
+          <w:highlight w:val="yellow"/>
+        </w:rPr>
+        <w:t>GAT</w:t>
+      </w:r>
+      <w:r>
+        <w:rPr>
+          <w:rFonts w:ascii="Times New Roman" w:eastAsia="宋体" w:hAnsi="Times New Roman" w:hint="eastAsia"/>
+          <w:b/>
+          <w:bCs/>
+          <w:sz w:val="24"/>
+          <w:szCs w:val="28"/>
+          <w:highlight w:val="yellow"/>
+        </w:rPr>
+        <w:t>）</w:t>
+      </w:r>
+      <w:r>
+        <w:rPr>
+          <w:rFonts w:ascii="Times New Roman" w:eastAsia="宋体" w:hAnsi="Times New Roman" w:hint="eastAsia"/>
+          <w:sz w:val="24"/>
+          <w:szCs w:val="28"/>
+        </w:rPr>
+        <w:t>。不同于</w:t>
+      </w:r>
+      <w:r>
+        <w:rPr>
+          <w:rFonts w:ascii="Times New Roman" w:eastAsia="宋体" w:hAnsi="Times New Roman" w:hint="eastAsia"/>
+          <w:sz w:val="24"/>
+          <w:szCs w:val="28"/>
+        </w:rPr>
+        <w:t>GCN</w:t>
+      </w:r>
+      <w:r>
+        <w:rPr>
+          <w:rFonts w:ascii="Times New Roman" w:eastAsia="宋体" w:hAnsi="Times New Roman" w:hint="eastAsia"/>
+          <w:sz w:val="24"/>
+          <w:szCs w:val="28"/>
+        </w:rPr>
+        <w:t>，</w:t>
+      </w:r>
+      <w:r>
+        <w:rPr>
+          <w:rFonts w:ascii="Times New Roman" w:eastAsia="宋体" w:hAnsi="Times New Roman" w:hint="eastAsia"/>
+          <w:sz w:val="24"/>
+          <w:szCs w:val="28"/>
+        </w:rPr>
+        <w:t>GAT</w:t>
+      </w:r>
+      <w:r>
+        <w:rPr>
+          <w:rFonts w:ascii="Times New Roman" w:eastAsia="宋体" w:hAnsi="Times New Roman" w:hint="eastAsia"/>
+          <w:sz w:val="24"/>
+          <w:szCs w:val="28"/>
+        </w:rPr>
+        <w:t>能够通过</w:t>
+      </w:r>
+      <w:r>
+        <w:rPr>
+          <w:rFonts w:ascii="Times New Roman" w:eastAsia="宋体" w:hAnsi="Times New Roman"/>
+          <w:sz w:val="24"/>
+          <w:szCs w:val="28"/>
+        </w:rPr>
+        <w:t>attention</w:t>
+      </w:r>
+      <w:r>
+        <w:rPr>
+          <w:rFonts w:ascii="Times New Roman" w:eastAsia="宋体" w:hAnsi="Times New Roman" w:hint="eastAsia"/>
+          <w:sz w:val="24"/>
+          <w:szCs w:val="28"/>
+        </w:rPr>
+        <w:t>层</w:t>
+      </w:r>
+      <w:r>
+        <w:rPr>
+          <w:rFonts w:ascii="Times New Roman" w:eastAsia="宋体" w:hAnsi="Times New Roman" w:hint="eastAsia"/>
+          <w:sz w:val="24"/>
+          <w:szCs w:val="28"/>
+        </w:rPr>
+        <w:t>给每个邻居节点分配不同的权重，从而能够识别出更加重要的邻居</w:t>
+      </w:r>
+      <w:r>
+        <w:rPr>
+          <w:rFonts w:ascii="Times New Roman" w:eastAsia="宋体" w:hAnsi="Times New Roman" w:hint="eastAsia"/>
+          <w:sz w:val="24"/>
+          <w:szCs w:val="28"/>
+        </w:rPr>
+        <w:t>。此外，</w:t>
+      </w:r>
+      <w:r>
+        <w:rPr>
+          <w:rFonts w:ascii="Times New Roman" w:eastAsia="宋体" w:hAnsi="Times New Roman" w:hint="eastAsia"/>
+          <w:sz w:val="24"/>
+          <w:szCs w:val="28"/>
+        </w:rPr>
+        <w:t>GAT</w:t>
+      </w:r>
+      <w:r>
+        <w:rPr>
+          <w:rFonts w:ascii="Times New Roman" w:eastAsia="宋体" w:hAnsi="Times New Roman" w:hint="eastAsia"/>
+          <w:sz w:val="24"/>
+          <w:szCs w:val="28"/>
+        </w:rPr>
+        <w:t>还是一种</w:t>
+      </w:r>
+      <w:r>
+        <w:rPr>
+          <w:rFonts w:ascii="Times New Roman" w:eastAsia="宋体" w:hAnsi="Times New Roman" w:hint="eastAsia"/>
+          <w:b/>
+          <w:bCs/>
+          <w:sz w:val="24"/>
+          <w:szCs w:val="28"/>
+        </w:rPr>
+        <w:t>归纳式学习</w:t>
+      </w:r>
+      <w:r>
+        <w:rPr>
+          <w:rFonts w:ascii="Times New Roman" w:eastAsia="宋体" w:hAnsi="Times New Roman" w:hint="eastAsia"/>
+          <w:sz w:val="24"/>
+          <w:szCs w:val="28"/>
+        </w:rPr>
+        <w:t>。</w:t>
+      </w:r>
     </w:p>
     <w:p>
       <w:pPr>
@@ -274,7 +656,7 @@
         <w:spacing w:line="360" w:lineRule="auto"/>
         <w:ind w:firstLineChars="0"/>
         <w:rPr>
-          <w:rFonts w:ascii="Times New Roman" w:eastAsia="宋体" w:hAnsi="Times New Roman"/>
+          <w:rFonts w:ascii="Times New Roman" w:eastAsia="宋体" w:hAnsi="Times New Roman" w:hint="eastAsia"/>
           <w:b/>
           <w:bCs/>
           <w:sz w:val="24"/>
@@ -297,22 +679,152 @@
           <w:sz w:val="24"/>
           <w:szCs w:val="28"/>
         </w:rPr>
+        <w:t>通过</w:t>
+      </w:r>
+      <w:r>
+        <w:rPr>
+          <w:rFonts w:ascii="Times New Roman" w:eastAsia="宋体" w:hAnsi="Times New Roman" w:hint="eastAsia"/>
+          <w:sz w:val="24"/>
+          <w:szCs w:val="28"/>
+        </w:rPr>
+        <w:t>采用</w:t>
+      </w:r>
+      <w:r>
+        <w:rPr>
+          <w:rFonts w:ascii="Times New Roman" w:eastAsia="宋体" w:hAnsi="Times New Roman" w:hint="eastAsia"/>
+          <w:sz w:val="24"/>
+          <w:szCs w:val="28"/>
+        </w:rPr>
+        <w:t>多头注意力</w:t>
+      </w:r>
+      <w:r>
+        <w:rPr>
+          <w:rFonts w:ascii="Times New Roman" w:eastAsia="宋体" w:hAnsi="Times New Roman" w:hint="eastAsia"/>
+          <w:sz w:val="24"/>
+          <w:szCs w:val="28"/>
+        </w:rPr>
+        <w:t>架构</w:t>
+      </w:r>
+      <w:r>
+        <w:rPr>
+          <w:rFonts w:ascii="Times New Roman" w:eastAsia="宋体" w:hAnsi="Times New Roman" w:hint="eastAsia"/>
+          <w:sz w:val="24"/>
+          <w:szCs w:val="28"/>
+        </w:rPr>
+        <w:t>来</w:t>
+      </w:r>
+      <w:r>
+        <w:rPr>
+          <w:rFonts w:ascii="Times New Roman" w:eastAsia="宋体" w:hAnsi="Times New Roman" w:hint="eastAsia"/>
+          <w:sz w:val="24"/>
+          <w:szCs w:val="28"/>
+        </w:rPr>
+        <w:t>稳定</w:t>
+      </w:r>
+      <w:r>
+        <w:rPr>
+          <w:rFonts w:ascii="Times New Roman" w:eastAsia="宋体" w:hAnsi="Times New Roman" w:hint="eastAsia"/>
+          <w:sz w:val="24"/>
+          <w:szCs w:val="28"/>
+        </w:rPr>
+        <w:t>学习邻居节点</w:t>
+      </w:r>
+      <w:r>
+        <w:rPr>
+          <w:rFonts w:ascii="Times New Roman" w:eastAsia="宋体" w:hAnsi="Times New Roman" w:hint="eastAsia"/>
+          <w:sz w:val="24"/>
+          <w:szCs w:val="28"/>
+        </w:rPr>
+        <w:t>集</w:t>
+      </w:r>
+      <w:r>
+        <w:rPr>
+          <w:rFonts w:ascii="Times New Roman" w:eastAsia="宋体" w:hAnsi="Times New Roman" w:hint="eastAsia"/>
+          <w:sz w:val="24"/>
+          <w:szCs w:val="28"/>
+        </w:rPr>
+        <w:t>对目标</w:t>
+      </w:r>
+      <w:r>
+        <w:rPr>
+          <w:rFonts w:ascii="Times New Roman" w:eastAsia="宋体" w:hAnsi="Times New Roman" w:hint="eastAsia"/>
+          <w:sz w:val="24"/>
+          <w:szCs w:val="28"/>
+        </w:rPr>
+        <w:t>节点的权重</w:t>
+      </w:r>
+      <w:r>
+        <w:rPr>
+          <w:rFonts w:ascii="Times New Roman" w:eastAsia="宋体" w:hAnsi="Times New Roman" w:hint="eastAsia"/>
+          <w:sz w:val="24"/>
+          <w:szCs w:val="28"/>
+        </w:rPr>
+        <w:t>分配</w:t>
+      </w:r>
+      <w:r>
+        <w:rPr>
+          <w:rFonts w:ascii="Times New Roman" w:eastAsia="宋体" w:hAnsi="Times New Roman" w:hint="eastAsia"/>
+          <w:sz w:val="24"/>
+          <w:szCs w:val="28"/>
+        </w:rPr>
         <w:t>。</w:t>
       </w:r>
-    </w:p>
-    <w:p>
-      <w:pPr>
-        <w:pStyle w:val="a3"/>
-        <w:spacing w:line="360" w:lineRule="auto"/>
-        <w:ind w:left="360" w:firstLineChars="0" w:firstLine="0"/>
-        <w:rPr>
-          <w:rFonts w:ascii="Times New Roman" w:eastAsia="宋体" w:hAnsi="Times New Roman" w:hint="eastAsia"/>
-          <w:b/>
-          <w:bCs/>
-          <w:sz w:val="24"/>
-          <w:szCs w:val="28"/>
-        </w:rPr>
-      </w:pPr>
+      <w:r>
+        <w:rPr>
+          <w:rFonts w:ascii="Times New Roman" w:eastAsia="宋体" w:hAnsi="Times New Roman" w:hint="eastAsia"/>
+          <w:sz w:val="24"/>
+          <w:szCs w:val="28"/>
+        </w:rPr>
+        <w:t>并且，上述这种方式</w:t>
+      </w:r>
+      <w:r>
+        <w:rPr>
+          <w:rFonts w:ascii="Times New Roman" w:eastAsia="宋体" w:hAnsi="Times New Roman" w:hint="eastAsia"/>
+          <w:sz w:val="24"/>
+          <w:szCs w:val="28"/>
+        </w:rPr>
+        <w:t>还</w:t>
+      </w:r>
+      <w:r>
+        <w:rPr>
+          <w:rFonts w:ascii="Times New Roman" w:eastAsia="宋体" w:hAnsi="Times New Roman" w:hint="eastAsia"/>
+          <w:sz w:val="24"/>
+          <w:szCs w:val="28"/>
+        </w:rPr>
+        <w:t>可以</w:t>
+      </w:r>
+      <w:r>
+        <w:rPr>
+          <w:rFonts w:ascii="Times New Roman" w:eastAsia="宋体" w:hAnsi="Times New Roman" w:hint="eastAsia"/>
+          <w:sz w:val="24"/>
+          <w:szCs w:val="28"/>
+        </w:rPr>
+        <w:t>直接</w:t>
+      </w:r>
+      <w:r>
+        <w:rPr>
+          <w:rFonts w:ascii="Times New Roman" w:eastAsia="宋体" w:hAnsi="Times New Roman" w:hint="eastAsia"/>
+          <w:sz w:val="24"/>
+          <w:szCs w:val="28"/>
+        </w:rPr>
+        <w:t>应用到归纳式</w:t>
+      </w:r>
+      <w:r>
+        <w:rPr>
+          <w:rFonts w:ascii="Times New Roman" w:eastAsia="宋体" w:hAnsi="Times New Roman" w:hint="eastAsia"/>
+          <w:sz w:val="24"/>
+          <w:szCs w:val="28"/>
+        </w:rPr>
+        <w:t>学习问题</w:t>
+      </w:r>
+      <w:r>
+        <w:rPr>
+          <w:rFonts w:ascii="Times New Roman" w:eastAsia="宋体" w:hAnsi="Times New Roman" w:hint="eastAsia"/>
+          <w:sz w:val="24"/>
+          <w:szCs w:val="28"/>
+        </w:rPr>
+        <w:t>中。</w:t>
+      </w:r>
     </w:p>
     <w:p>
       <w:pPr>
@@ -456,196 +968,6 @@
           <w:szCs w:val="28"/>
         </w:rPr>
         <w:tab/>
-      </w:r>
-      <w:proofErr w:type="spellStart"/>
-      <w:r>
-        <w:rPr>
-          <w:rFonts w:ascii="Times New Roman" w:eastAsia="宋体" w:hAnsi="Times New Roman"/>
-          <w:sz w:val="24"/>
-          <w:szCs w:val="28"/>
-        </w:rPr>
-        <w:t>GraphSAGE</w:t>
-      </w:r>
-      <w:proofErr w:type="spellEnd"/>
-      <w:r>
-        <w:rPr>
-          <w:rFonts w:ascii="Times New Roman" w:eastAsia="宋体" w:hAnsi="Times New Roman" w:hint="eastAsia"/>
-          <w:sz w:val="24"/>
-          <w:szCs w:val="28"/>
-        </w:rPr>
-        <w:t>的提出是在</w:t>
-      </w:r>
-      <w:r>
-        <w:rPr>
-          <w:rFonts w:ascii="Times New Roman" w:eastAsia="宋体" w:hAnsi="Times New Roman" w:hint="eastAsia"/>
-          <w:sz w:val="24"/>
-          <w:szCs w:val="28"/>
-        </w:rPr>
-        <w:t>GCN</w:t>
-      </w:r>
-      <w:r>
-        <w:rPr>
-          <w:rFonts w:ascii="Times New Roman" w:eastAsia="宋体" w:hAnsi="Times New Roman" w:hint="eastAsia"/>
-          <w:sz w:val="24"/>
-          <w:szCs w:val="28"/>
-        </w:rPr>
-        <w:t>的基础上做出了大胆的</w:t>
-      </w:r>
-      <w:r>
-        <w:rPr>
-          <w:rFonts w:ascii="Times New Roman" w:eastAsia="宋体" w:hAnsi="Times New Roman" w:hint="eastAsia"/>
-          <w:sz w:val="24"/>
-          <w:szCs w:val="28"/>
-        </w:rPr>
-        <w:t>假设与</w:t>
-      </w:r>
-      <w:r>
-        <w:rPr>
-          <w:rFonts w:ascii="Times New Roman" w:eastAsia="宋体" w:hAnsi="Times New Roman" w:hint="eastAsia"/>
-          <w:sz w:val="24"/>
-          <w:szCs w:val="28"/>
-        </w:rPr>
-        <w:t>改进，是对</w:t>
-      </w:r>
-      <w:r>
-        <w:rPr>
-          <w:rFonts w:ascii="Times New Roman" w:eastAsia="宋体" w:hAnsi="Times New Roman" w:hint="eastAsia"/>
-          <w:sz w:val="24"/>
-          <w:szCs w:val="28"/>
-        </w:rPr>
-        <w:t>GCN</w:t>
-      </w:r>
-      <w:r>
-        <w:rPr>
-          <w:rFonts w:ascii="Times New Roman" w:eastAsia="宋体" w:hAnsi="Times New Roman" w:hint="eastAsia"/>
-          <w:sz w:val="24"/>
-          <w:szCs w:val="28"/>
-        </w:rPr>
-        <w:t>的一种扩展。</w:t>
-      </w:r>
-      <w:r>
-        <w:rPr>
-          <w:rFonts w:ascii="Times New Roman" w:eastAsia="宋体" w:hAnsi="Times New Roman" w:hint="eastAsia"/>
-          <w:sz w:val="24"/>
-          <w:szCs w:val="28"/>
-        </w:rPr>
-        <w:t>而</w:t>
-      </w:r>
-      <w:r>
-        <w:rPr>
-          <w:rFonts w:ascii="Times New Roman" w:eastAsia="宋体" w:hAnsi="Times New Roman" w:hint="eastAsia"/>
-          <w:sz w:val="24"/>
-          <w:szCs w:val="28"/>
-        </w:rPr>
-        <w:t>如今看来，</w:t>
-      </w:r>
-      <w:proofErr w:type="spellStart"/>
-      <w:r>
-        <w:rPr>
-          <w:rFonts w:ascii="Times New Roman" w:eastAsia="宋体" w:hAnsi="Times New Roman"/>
-          <w:sz w:val="24"/>
-          <w:szCs w:val="28"/>
-        </w:rPr>
-        <w:t>GraphSAGE</w:t>
-      </w:r>
-      <w:proofErr w:type="spellEnd"/>
-      <w:r>
-        <w:rPr>
-          <w:rFonts w:ascii="Times New Roman" w:eastAsia="宋体" w:hAnsi="Times New Roman" w:hint="eastAsia"/>
-          <w:sz w:val="24"/>
-          <w:szCs w:val="28"/>
-        </w:rPr>
-        <w:t>的贡献是不可估量的，它不仅催生了</w:t>
-      </w:r>
-      <w:r>
-        <w:rPr>
-          <w:rFonts w:ascii="Times New Roman" w:eastAsia="宋体" w:hAnsi="Times New Roman" w:hint="eastAsia"/>
-          <w:sz w:val="24"/>
-          <w:szCs w:val="28"/>
-        </w:rPr>
-        <w:t>第一个基于</w:t>
-      </w:r>
-      <w:r>
-        <w:rPr>
-          <w:rFonts w:ascii="Times New Roman" w:eastAsia="宋体" w:hAnsi="Times New Roman"/>
-          <w:sz w:val="24"/>
-          <w:szCs w:val="28"/>
-        </w:rPr>
-        <w:t>GCN</w:t>
-      </w:r>
-      <w:r>
-        <w:rPr>
-          <w:rFonts w:ascii="Times New Roman" w:eastAsia="宋体" w:hAnsi="Times New Roman"/>
-          <w:sz w:val="24"/>
-          <w:szCs w:val="28"/>
-        </w:rPr>
-        <w:t>的工业级推荐系统</w:t>
-      </w:r>
-      <w:proofErr w:type="spellStart"/>
-      <w:r>
-        <w:rPr>
-          <w:rFonts w:ascii="Times New Roman" w:eastAsia="宋体" w:hAnsi="Times New Roman"/>
-          <w:sz w:val="24"/>
-          <w:szCs w:val="28"/>
-        </w:rPr>
-        <w:t>PinSAGE</w:t>
-      </w:r>
-      <w:proofErr w:type="spellEnd"/>
-      <w:r>
-        <w:rPr>
-          <w:rFonts w:ascii="Times New Roman" w:eastAsia="宋体" w:hAnsi="Times New Roman" w:hint="eastAsia"/>
-          <w:sz w:val="24"/>
-          <w:szCs w:val="28"/>
-        </w:rPr>
-        <w:t>，还</w:t>
-      </w:r>
-      <w:r>
-        <w:rPr>
-          <w:rFonts w:ascii="Times New Roman" w:eastAsia="宋体" w:hAnsi="Times New Roman" w:hint="eastAsia"/>
-          <w:sz w:val="24"/>
-          <w:szCs w:val="28"/>
-        </w:rPr>
-        <w:t>给众</w:t>
-      </w:r>
-      <w:r>
-        <w:rPr>
-          <w:rFonts w:ascii="Times New Roman" w:eastAsia="宋体" w:hAnsi="Times New Roman" w:hint="eastAsia"/>
-          <w:sz w:val="24"/>
-          <w:szCs w:val="28"/>
-        </w:rPr>
-        <w:t>多</w:t>
-      </w:r>
-      <w:r>
-        <w:rPr>
-          <w:rFonts w:ascii="Times New Roman" w:eastAsia="宋体" w:hAnsi="Times New Roman" w:hint="eastAsia"/>
-          <w:sz w:val="24"/>
-          <w:szCs w:val="28"/>
-        </w:rPr>
-        <w:t>在图深度学习领域的</w:t>
-      </w:r>
-      <w:r>
-        <w:rPr>
-          <w:rFonts w:ascii="Times New Roman" w:eastAsia="宋体" w:hAnsi="Times New Roman" w:hint="eastAsia"/>
-          <w:sz w:val="24"/>
-          <w:szCs w:val="28"/>
-        </w:rPr>
-        <w:t>研究</w:t>
-      </w:r>
-      <w:r>
-        <w:rPr>
-          <w:rFonts w:ascii="Times New Roman" w:eastAsia="宋体" w:hAnsi="Times New Roman" w:hint="eastAsia"/>
-          <w:sz w:val="24"/>
-          <w:szCs w:val="28"/>
-        </w:rPr>
-        <w:t>者们打下了一针强心剂</w:t>
-      </w:r>
-      <w:r>
-        <w:rPr>
-          <w:rFonts w:ascii="Times New Roman" w:eastAsia="宋体" w:hAnsi="Times New Roman" w:hint="eastAsia"/>
-          <w:sz w:val="24"/>
-          <w:szCs w:val="28"/>
-        </w:rPr>
-        <w:t>。</w:t>
       </w:r>
     </w:p>
     <w:p>
@@ -709,7 +1031,7 @@
 </file>
 
 <file path=word/endnotes.xml><?xml version="1.0" encoding="utf-8"?>
-<w:endnotes xmlns:wpc="http://schemas.microsoft.com/office/word/2010/wordprocessingCanvas" xmlns:cx="http://schemas.microsoft.com/office/drawing/2014/chartex" xmlns:cx1="http://schemas.microsoft.com/office/drawing/2015/9/8/chartex" xmlns:cx2="http://schemas.microsoft.com/office/drawing/2015/10/21/chartex" xmlns:cx3="http://schemas.microsoft.com/office/drawing/2016/5/9/chartex" xmlns:cx4="http://schemas.microsoft.com/office/drawing/2016/5/10/chartex" xmlns:cx5="http://schemas.microsoft.com/office/drawing/2016/5/11/chartex" xmlns:cx6="http://schemas.microsoft.com/office/drawing/2016/5/12/chartex" xmlns:cx7="http://schemas.microsoft.com/office/drawing/2016/5/13/chartex" xmlns:cx8="http://schemas.microsoft.com/office/drawing/2016/5/14/chartex" xmlns:mc="http://schemas.openxmlformats.org/markup-compatibility/2006" xmlns:aink="http://schemas.microsoft.com/office/drawing/2016/ink" xmlns:am3d="http://schemas.microsoft.com/office/drawing/2017/model3d" xmlns:o="urn:schemas-microsoft-com:office:office" xmlns:r="http://schemas.openxmlformats.org/officeDocument/2006/relationships" xmlns:m="http://schemas.openxmlformats.org/officeDocument/2006/math" xmlns:v="urn:schemas-microsoft-com:vml" xmlns:wp14="http://schemas.microsoft.com/office/word/2010/wordprocessingDrawing" xmlns:wp="http://schemas.openxmlformats.org/drawingml/2006/wordprocessingDrawing" xmlns:w10="urn:schemas-microsoft-com:office:word" xmlns:w="http://schemas.openxmlformats.org/wordprocessingml/2006/main" xmlns:w14="http://schemas.microsoft.com/office/word/2010/wordml" xmlns:w15="http://schemas.microsoft.com/office/word/2012/wordml" xmlns:w16cex="http://schemas.microsoft.com/office/word/2018/wordml/cex" xmlns:w16cid="http://schemas.microsoft.com/office/word/2016/wordml/cid" xmlns:w16="http://schemas.microsoft.com/office/word/2018/wordml" xmlns:w16sdtdh="http://schemas.microsoft.com/office/word/2020/wordml/sdtdatahash" xmlns:w16se="http://schemas.microsoft.com/office/word/2015/wordml/symex" xmlns:wpg="http://schemas.microsoft.com/office/word/2010/wordprocessingGroup" xmlns:wpi="http://schemas.microsoft.com/office/word/2010/wordprocessingInk" xmlns:wne="http://schemas.microsoft.com/office/word/2006/wordml" xmlns:wps="http://schemas.microsoft.com/office/word/2010/wordprocessingShape" mc:Ignorable="w14 w15 w16se w16cid w16 w16cex w16sdtdh wp14">
+<w:endnotes xmlns:wpc="http://schemas.microsoft.com/office/word/2010/wordprocessingCanvas" xmlns:cx="http://schemas.microsoft.com/office/drawing/2014/chartex" xmlns:cx1="http://schemas.microsoft.com/office/drawing/2015/9/8/chartex" xmlns:cx2="http://schemas.microsoft.com/office/drawing/2015/10/21/chartex" xmlns:cx3="http://schemas.microsoft.com/office/drawing/2016/5/9/chartex" xmlns:cx4="http://schemas.microsoft.com/office/drawing/2016/5/10/chartex" xmlns:cx5="http://schemas.microsoft.com/office/drawing/2016/5/11/chartex" xmlns:cx6="http://schemas.microsoft.com/office/drawing/2016/5/12/chartex" xmlns:cx7="http://schemas.microsoft.com/office/drawing/2016/5/13/chartex" xmlns:cx8="http://schemas.microsoft.com/office/drawing/2016/5/14/chartex" xmlns:mc="http://schemas.openxmlformats.org/markup-compatibility/2006" xmlns:aink="http://schemas.microsoft.com/office/drawing/2016/ink" xmlns:am3d="http://schemas.microsoft.com/office/drawing/2017/model3d" xmlns:o="urn:schemas-microsoft-com:office:office" xmlns:oel="http://schemas.microsoft.com/office/2019/extlst" xmlns:r="http://schemas.openxmlformats.org/officeDocument/2006/relationships" xmlns:m="http://schemas.openxmlformats.org/officeDocument/2006/math" xmlns:v="urn:schemas-microsoft-com:vml" xmlns:wp14="http://schemas.microsoft.com/office/word/2010/wordprocessingDrawing" xmlns:wp="http://schemas.openxmlformats.org/drawingml/2006/wordprocessingDrawing" xmlns:w10="urn:schemas-microsoft-com:office:word" xmlns:w="http://schemas.openxmlformats.org/wordprocessingml/2006/main" xmlns:w14="http://schemas.microsoft.com/office/word/2010/wordml" xmlns:w15="http://schemas.microsoft.com/office/word/2012/wordml" xmlns:w16cex="http://schemas.microsoft.com/office/word/2018/wordml/cex" xmlns:w16cid="http://schemas.microsoft.com/office/word/2016/wordml/cid" xmlns:w16="http://schemas.microsoft.com/office/word/2018/wordml" xmlns:w16sdtdh="http://schemas.microsoft.com/office/word/2020/wordml/sdtdatahash" xmlns:w16se="http://schemas.microsoft.com/office/word/2015/wordml/symex" xmlns:wpg="http://schemas.microsoft.com/office/word/2010/wordprocessingGroup" xmlns:wpi="http://schemas.microsoft.com/office/word/2010/wordprocessingInk" xmlns:wne="http://schemas.microsoft.com/office/word/2006/wordml" xmlns:wps="http://schemas.microsoft.com/office/word/2010/wordprocessingShape" mc:Ignorable="w14 w15 w16se w16cid w16 w16cex w16sdtdh wp14">
   <w:endnote w:type="separator" w:id="-1">
     <w:p>
       <w:r>
@@ -728,7 +1050,7 @@
 </file>
 
 <file path=word/footnotes.xml><?xml version="1.0" encoding="utf-8"?>
-<w:footnotes xmlns:wpc="http://schemas.microsoft.com/office/word/2010/wordprocessingCanvas" xmlns:cx="http://schemas.microsoft.com/office/drawing/2014/chartex" xmlns:cx1="http://schemas.microsoft.com/office/drawing/2015/9/8/chartex" xmlns:cx2="http://schemas.microsoft.com/office/drawing/2015/10/21/chartex" xmlns:cx3="http://schemas.microsoft.com/office/drawing/2016/5/9/chartex" xmlns:cx4="http://schemas.microsoft.com/office/drawing/2016/5/10/chartex" xmlns:cx5="http://schemas.microsoft.com/office/drawing/2016/5/11/chartex" xmlns:cx6="http://schemas.microsoft.com/office/drawing/2016/5/12/chartex" xmlns:cx7="http://schemas.microsoft.com/office/drawing/2016/5/13/chartex" xmlns:cx8="http://schemas.microsoft.com/office/drawing/2016/5/14/chartex" xmlns:mc="http://schemas.openxmlformats.org/markup-compatibility/2006" xmlns:aink="http://schemas.microsoft.com/office/drawing/2016/ink" xmlns:am3d="http://schemas.microsoft.com/office/drawing/2017/model3d" xmlns:o="urn:schemas-microsoft-com:office:office" xmlns:r="http://schemas.openxmlformats.org/officeDocument/2006/relationships" xmlns:m="http://schemas.openxmlformats.org/officeDocument/2006/math" xmlns:v="urn:schemas-microsoft-com:vml" xmlns:wp14="http://schemas.microsoft.com/office/word/2010/wordprocessingDrawing" xmlns:wp="http://schemas.openxmlformats.org/drawingml/2006/wordprocessingDrawing" xmlns:w10="urn:schemas-microsoft-com:office:word" xmlns:w="http://schemas.openxmlformats.org/wordprocessingml/2006/main" xmlns:w14="http://schemas.microsoft.com/office/word/2010/wordml" xmlns:w15="http://schemas.microsoft.com/office/word/2012/wordml" xmlns:w16cex="http://schemas.microsoft.com/office/word/2018/wordml/cex" xmlns:w16cid="http://schemas.microsoft.com/office/word/2016/wordml/cid" xmlns:w16="http://schemas.microsoft.com/office/word/2018/wordml" xmlns:w16sdtdh="http://schemas.microsoft.com/office/word/2020/wordml/sdtdatahash" xmlns:w16se="http://schemas.microsoft.com/office/word/2015/wordml/symex" xmlns:wpg="http://schemas.microsoft.com/office/word/2010/wordprocessingGroup" xmlns:wpi="http://schemas.microsoft.com/office/word/2010/wordprocessingInk" xmlns:wne="http://schemas.microsoft.com/office/word/2006/wordml" xmlns:wps="http://schemas.microsoft.com/office/word/2010/wordprocessingShape" mc:Ignorable="w14 w15 w16se w16cid w16 w16cex w16sdtdh wp14">
+<w:footnotes xmlns:wpc="http://schemas.microsoft.com/office/word/2010/wordprocessingCanvas" xmlns:cx="http://schemas.microsoft.com/office/drawing/2014/chartex" xmlns:cx1="http://schemas.microsoft.com/office/drawing/2015/9/8/chartex" xmlns:cx2="http://schemas.microsoft.com/office/drawing/2015/10/21/chartex" xmlns:cx3="http://schemas.microsoft.com/office/drawing/2016/5/9/chartex" xmlns:cx4="http://schemas.microsoft.com/office/drawing/2016/5/10/chartex" xmlns:cx5="http://schemas.microsoft.com/office/drawing/2016/5/11/chartex" xmlns:cx6="http://schemas.microsoft.com/office/drawing/2016/5/12/chartex" xmlns:cx7="http://schemas.microsoft.com/office/drawing/2016/5/13/chartex" xmlns:cx8="http://schemas.microsoft.com/office/drawing/2016/5/14/chartex" xmlns:mc="http://schemas.openxmlformats.org/markup-compatibility/2006" xmlns:aink="http://schemas.microsoft.com/office/drawing/2016/ink" xmlns:am3d="http://schemas.microsoft.com/office/drawing/2017/model3d" xmlns:o="urn:schemas-microsoft-com:office:office" xmlns:oel="http://schemas.microsoft.com/office/2019/extlst" xmlns:r="http://schemas.openxmlformats.org/officeDocument/2006/relationships" xmlns:m="http://schemas.openxmlformats.org/officeDocument/2006/math" xmlns:v="urn:schemas-microsoft-com:vml" xmlns:wp14="http://schemas.microsoft.com/office/word/2010/wordprocessingDrawing" xmlns:wp="http://schemas.openxmlformats.org/drawingml/2006/wordprocessingDrawing" xmlns:w10="urn:schemas-microsoft-com:office:word" xmlns:w="http://schemas.openxmlformats.org/wordprocessingml/2006/main" xmlns:w14="http://schemas.microsoft.com/office/word/2010/wordml" xmlns:w15="http://schemas.microsoft.com/office/word/2012/wordml" xmlns:w16cex="http://schemas.microsoft.com/office/word/2018/wordml/cex" xmlns:w16cid="http://schemas.microsoft.com/office/word/2016/wordml/cid" xmlns:w16="http://schemas.microsoft.com/office/word/2018/wordml" xmlns:w16sdtdh="http://schemas.microsoft.com/office/word/2020/wordml/sdtdatahash" xmlns:w16se="http://schemas.microsoft.com/office/word/2015/wordml/symex" xmlns:wpg="http://schemas.microsoft.com/office/word/2010/wordprocessingGroup" xmlns:wpi="http://schemas.microsoft.com/office/word/2010/wordprocessingInk" xmlns:wne="http://schemas.microsoft.com/office/word/2006/wordml" xmlns:wps="http://schemas.microsoft.com/office/word/2010/wordprocessingShape" mc:Ignorable="w14 w15 w16se w16cid w16 w16cex w16sdtdh wp14">
   <w:footnote w:type="separator" w:id="-1">
     <w:p>
       <w:r>
@@ -747,7 +1069,7 @@
 </file>
 
 <file path=word/numbering.xml><?xml version="1.0" encoding="utf-8"?>
-<w:numbering xmlns:wpc="http://schemas.microsoft.com/office/word/2010/wordprocessingCanvas" xmlns:cx="http://schemas.microsoft.com/office/drawing/2014/chartex" xmlns:cx1="http://schemas.microsoft.com/office/drawing/2015/9/8/chartex" xmlns:cx2="http://schemas.microsoft.com/office/drawing/2015/10/21/chartex" xmlns:cx3="http://schemas.microsoft.com/office/drawing/2016/5/9/chartex" xmlns:cx4="http://schemas.microsoft.com/office/drawing/2016/5/10/chartex" xmlns:cx5="http://schemas.microsoft.com/office/drawing/2016/5/11/chartex" xmlns:cx6="http://schemas.microsoft.com/office/drawing/2016/5/12/chartex" xmlns:cx7="http://schemas.microsoft.com/office/drawing/2016/5/13/chartex" xmlns:cx8="http://schemas.microsoft.com/office/drawing/2016/5/14/chartex" xmlns:mc="http://schemas.openxmlformats.org/markup-compatibility/2006" xmlns:aink="http://schemas.microsoft.com/office/drawing/2016/ink" xmlns:am3d="http://schemas.microsoft.com/office/drawing/2017/model3d" xmlns:o="urn:schemas-microsoft-com:office:office" xmlns:r="http://schemas.openxmlformats.org/officeDocument/2006/relationships" xmlns:m="http://schemas.openxmlformats.org/officeDocument/2006/math" xmlns:v="urn:schemas-microsoft-com:vml" xmlns:wp14="http://schemas.microsoft.com/office/word/2010/wordprocessingDrawing" xmlns:wp="http://schemas.openxmlformats.org/drawingml/2006/wordprocessingDrawing" xmlns:w10="urn:schemas-microsoft-com:office:word" xmlns:w="http://schemas.openxmlformats.org/wordprocessingml/2006/main" xmlns:w14="http://schemas.microsoft.com/office/word/2010/wordml" xmlns:w15="http://schemas.microsoft.com/office/word/2012/wordml" xmlns:w16cex="http://schemas.microsoft.com/office/word/2018/wordml/cex" xmlns:w16cid="http://schemas.microsoft.com/office/word/2016/wordml/cid" xmlns:w16="http://schemas.microsoft.com/office/word/2018/wordml" xmlns:w16sdtdh="http://schemas.microsoft.com/office/word/2020/wordml/sdtdatahash" xmlns:w16se="http://schemas.microsoft.com/office/word/2015/wordml/symex" xmlns:wpg="http://schemas.microsoft.com/office/word/2010/wordprocessingGroup" xmlns:wpi="http://schemas.microsoft.com/office/word/2010/wordprocessingInk" xmlns:wne="http://schemas.microsoft.com/office/word/2006/wordml" xmlns:wps="http://schemas.microsoft.com/office/word/2010/wordprocessingShape" mc:Ignorable="w14 w15 w16se w16cid w16 w16cex w16sdtdh wp14">
+<w:numbering xmlns:wpc="http://schemas.microsoft.com/office/word/2010/wordprocessingCanvas" xmlns:cx="http://schemas.microsoft.com/office/drawing/2014/chartex" xmlns:cx1="http://schemas.microsoft.com/office/drawing/2015/9/8/chartex" xmlns:cx2="http://schemas.microsoft.com/office/drawing/2015/10/21/chartex" xmlns:cx3="http://schemas.microsoft.com/office/drawing/2016/5/9/chartex" xmlns:cx4="http://schemas.microsoft.com/office/drawing/2016/5/10/chartex" xmlns:cx5="http://schemas.microsoft.com/office/drawing/2016/5/11/chartex" xmlns:cx6="http://schemas.microsoft.com/office/drawing/2016/5/12/chartex" xmlns:cx7="http://schemas.microsoft.com/office/drawing/2016/5/13/chartex" xmlns:cx8="http://schemas.microsoft.com/office/drawing/2016/5/14/chartex" xmlns:mc="http://schemas.openxmlformats.org/markup-compatibility/2006" xmlns:aink="http://schemas.microsoft.com/office/drawing/2016/ink" xmlns:am3d="http://schemas.microsoft.com/office/drawing/2017/model3d" xmlns:o="urn:schemas-microsoft-com:office:office" xmlns:oel="http://schemas.microsoft.com/office/2019/extlst" xmlns:r="http://schemas.openxmlformats.org/officeDocument/2006/relationships" xmlns:m="http://schemas.openxmlformats.org/officeDocument/2006/math" xmlns:v="urn:schemas-microsoft-com:vml" xmlns:wp14="http://schemas.microsoft.com/office/word/2010/wordprocessingDrawing" xmlns:wp="http://schemas.openxmlformats.org/drawingml/2006/wordprocessingDrawing" xmlns:w10="urn:schemas-microsoft-com:office:word" xmlns:w="http://schemas.openxmlformats.org/wordprocessingml/2006/main" xmlns:w14="http://schemas.microsoft.com/office/word/2010/wordml" xmlns:w15="http://schemas.microsoft.com/office/word/2012/wordml" xmlns:w16cex="http://schemas.microsoft.com/office/word/2018/wordml/cex" xmlns:w16cid="http://schemas.microsoft.com/office/word/2016/wordml/cid" xmlns:w16="http://schemas.microsoft.com/office/word/2018/wordml" xmlns:w16sdtdh="http://schemas.microsoft.com/office/word/2020/wordml/sdtdatahash" xmlns:w16se="http://schemas.microsoft.com/office/word/2015/wordml/symex" xmlns:wpg="http://schemas.microsoft.com/office/word/2010/wordprocessingGroup" xmlns:wpi="http://schemas.microsoft.com/office/word/2010/wordprocessingInk" xmlns:wne="http://schemas.microsoft.com/office/word/2006/wordml" xmlns:wps="http://schemas.microsoft.com/office/word/2010/wordprocessingShape" mc:Ignorable="w14 w15 w16se w16cid w16 w16cex w16sdtdh wp14">
   <w:abstractNum w:abstractNumId="0" w15:restartNumberingAfterBreak="0">
     <w:nsid w:val="04FC5ECC"/>
     <w:multiLevelType w:val="hybridMultilevel"/>
@@ -2781,70 +3103,70 @@
       </w:pPr>
     </w:lvl>
   </w:abstractNum>
-  <w:num w:numId="1">
+  <w:num w:numId="1" w16cid:durableId="496264452">
     <w:abstractNumId w:val="21"/>
   </w:num>
-  <w:num w:numId="2">
+  <w:num w:numId="2" w16cid:durableId="1997414937">
     <w:abstractNumId w:val="13"/>
   </w:num>
-  <w:num w:numId="3">
+  <w:num w:numId="3" w16cid:durableId="1288122696">
     <w:abstractNumId w:val="7"/>
   </w:num>
-  <w:num w:numId="4">
+  <w:num w:numId="4" w16cid:durableId="278612387">
     <w:abstractNumId w:val="6"/>
   </w:num>
-  <w:num w:numId="5">
+  <w:num w:numId="5" w16cid:durableId="1374426093">
     <w:abstractNumId w:val="12"/>
   </w:num>
-  <w:num w:numId="6">
+  <w:num w:numId="6" w16cid:durableId="158614799">
     <w:abstractNumId w:val="5"/>
   </w:num>
-  <w:num w:numId="7">
+  <w:num w:numId="7" w16cid:durableId="1558928490">
     <w:abstractNumId w:val="9"/>
   </w:num>
-  <w:num w:numId="8">
+  <w:num w:numId="8" w16cid:durableId="370765024">
     <w:abstractNumId w:val="4"/>
   </w:num>
-  <w:num w:numId="9">
+  <w:num w:numId="9" w16cid:durableId="1687368694">
     <w:abstractNumId w:val="11"/>
   </w:num>
-  <w:num w:numId="10">
+  <w:num w:numId="10" w16cid:durableId="1410343042">
     <w:abstractNumId w:val="8"/>
   </w:num>
-  <w:num w:numId="11">
+  <w:num w:numId="11" w16cid:durableId="1606573764">
     <w:abstractNumId w:val="1"/>
   </w:num>
-  <w:num w:numId="12">
+  <w:num w:numId="12" w16cid:durableId="621499598">
     <w:abstractNumId w:val="19"/>
   </w:num>
-  <w:num w:numId="13">
+  <w:num w:numId="13" w16cid:durableId="2037004050">
     <w:abstractNumId w:val="15"/>
   </w:num>
-  <w:num w:numId="14">
+  <w:num w:numId="14" w16cid:durableId="1898513765">
     <w:abstractNumId w:val="18"/>
   </w:num>
-  <w:num w:numId="15">
+  <w:num w:numId="15" w16cid:durableId="1860390374">
     <w:abstractNumId w:val="10"/>
   </w:num>
-  <w:num w:numId="16">
+  <w:num w:numId="16" w16cid:durableId="1517117508">
     <w:abstractNumId w:val="20"/>
   </w:num>
-  <w:num w:numId="17">
+  <w:num w:numId="17" w16cid:durableId="1265962274">
     <w:abstractNumId w:val="3"/>
   </w:num>
-  <w:num w:numId="18">
+  <w:num w:numId="18" w16cid:durableId="1497064854">
     <w:abstractNumId w:val="16"/>
   </w:num>
-  <w:num w:numId="19">
+  <w:num w:numId="19" w16cid:durableId="201596796">
     <w:abstractNumId w:val="0"/>
   </w:num>
-  <w:num w:numId="20">
+  <w:num w:numId="20" w16cid:durableId="485172233">
     <w:abstractNumId w:val="2"/>
   </w:num>
-  <w:num w:numId="21">
+  <w:num w:numId="21" w16cid:durableId="1451507532">
     <w:abstractNumId w:val="14"/>
   </w:num>
-  <w:num w:numId="22">
+  <w:num w:numId="22" w16cid:durableId="1004163519">
     <w:abstractNumId w:val="17"/>
   </w:num>
 </w:numbering>
